--- a/clichouse/lab4.docx
+++ b/clichouse/lab4.docx
@@ -214,7 +214,21 @@
           <w:szCs w:val="28"/>
           <w:u w:val="single"/>
         </w:rPr>
-        <w:t>«Візуалізація даних за допомогою Metabase.»</w:t>
+        <w:t xml:space="preserve">«Візуалізація даних за допомогою </w:t>
+      </w:r>
+      <w:r>
+        <w:rPr>
+          <w:szCs w:val="28"/>
+          <w:u w:val="single"/>
+        </w:rPr>
+        <w:t>Grafana</w:t>
+      </w:r>
+      <w:r>
+        <w:rPr>
+          <w:szCs w:val="28"/>
+          <w:u w:val="single"/>
+        </w:rPr>
+        <w:t>.»</w:t>
       </w:r>
     </w:p>
     <w:p>
@@ -497,15 +511,7 @@
       </w:r>
       <w:r>
         <w:rPr/>
-        <w:t xml:space="preserve">Heart Attack Prediction була підключена до </w:t>
-      </w:r>
-      <w:r>
-        <w:rPr/>
-        <w:t>Grafana</w:t>
-      </w:r>
-      <w:r>
-        <w:rPr/>
-        <w:t xml:space="preserve">. </w:t>
+        <w:t xml:space="preserve">Heart Attack Prediction була підключена до Grafana. </w:t>
       </w:r>
     </w:p>
     <w:p>
@@ -545,7 +551,7 @@
       </w:pPr>
       <w:r>
         <w:rPr>
-          <w:rFonts w:eastAsiaTheme="minorHAnsi" w:ascii="Roboto Mono;monospace;Droid Sans Mono;monospace;monospace" w:hAnsi="Roboto Mono;monospace;Droid Sans Mono;monospace;monospace"/>
+          <w:rFonts w:eastAsia="Calibri" w:ascii="Roboto Mono;monospace;Droid Sans Mono;monospace;monospace" w:hAnsi="Roboto Mono;monospace;Droid Sans Mono;monospace;monospace" w:eastAsiaTheme="minorHAnsi"/>
           <w:b w:val="false"/>
           <w:color w:val="000000"/>
           <w:sz w:val="21"/>
@@ -570,7 +576,7 @@
       </w:pPr>
       <w:r>
         <w:rPr>
-          <w:rFonts w:eastAsiaTheme="minorHAnsi" w:ascii="Roboto Mono;monospace;Droid Sans Mono;monospace;monospace" w:hAnsi="Roboto Mono;monospace;Droid Sans Mono;monospace;monospace"/>
+          <w:rFonts w:eastAsia="Calibri" w:ascii="Roboto Mono;monospace;Droid Sans Mono;monospace;monospace" w:hAnsi="Roboto Mono;monospace;Droid Sans Mono;monospace;monospace" w:eastAsiaTheme="minorHAnsi"/>
           <w:b w:val="false"/>
           <w:color w:val="000000"/>
           <w:sz w:val="21"/>
@@ -595,7 +601,7 @@
       </w:pPr>
       <w:r>
         <w:rPr>
-          <w:rFonts w:eastAsiaTheme="minorHAnsi" w:ascii="Roboto Mono;monospace;Droid Sans Mono;monospace;monospace" w:hAnsi="Roboto Mono;monospace;Droid Sans Mono;monospace;monospace"/>
+          <w:rFonts w:eastAsia="Calibri" w:ascii="Roboto Mono;monospace;Droid Sans Mono;monospace;monospace" w:hAnsi="Roboto Mono;monospace;Droid Sans Mono;monospace;monospace" w:eastAsiaTheme="minorHAnsi"/>
           <w:b w:val="false"/>
           <w:color w:val="000000"/>
           <w:sz w:val="21"/>
@@ -620,7 +626,7 @@
       </w:pPr>
       <w:r>
         <w:rPr>
-          <w:rFonts w:eastAsiaTheme="minorHAnsi" w:ascii="Roboto Mono;monospace;Droid Sans Mono;monospace;monospace" w:hAnsi="Roboto Mono;monospace;Droid Sans Mono;monospace;monospace"/>
+          <w:rFonts w:eastAsia="Calibri" w:ascii="Roboto Mono;monospace;Droid Sans Mono;monospace;monospace" w:hAnsi="Roboto Mono;monospace;Droid Sans Mono;monospace;monospace" w:eastAsiaTheme="minorHAnsi"/>
           <w:b w:val="false"/>
           <w:color w:val="000000"/>
           <w:sz w:val="21"/>
@@ -645,7 +651,7 @@
       </w:pPr>
       <w:r>
         <w:rPr>
-          <w:rFonts w:eastAsiaTheme="minorHAnsi" w:ascii="Roboto Mono;monospace;Droid Sans Mono;monospace;monospace" w:hAnsi="Roboto Mono;monospace;Droid Sans Mono;monospace;monospace"/>
+          <w:rFonts w:eastAsia="Calibri" w:ascii="Roboto Mono;monospace;Droid Sans Mono;monospace;monospace" w:hAnsi="Roboto Mono;monospace;Droid Sans Mono;monospace;monospace" w:eastAsiaTheme="minorHAnsi"/>
           <w:b w:val="false"/>
           <w:color w:val="000000"/>
           <w:sz w:val="21"/>
@@ -670,7 +676,7 @@
       </w:pPr>
       <w:r>
         <w:rPr>
-          <w:rFonts w:eastAsiaTheme="minorHAnsi" w:ascii="Roboto Mono;monospace;Droid Sans Mono;monospace;monospace" w:hAnsi="Roboto Mono;monospace;Droid Sans Mono;monospace;monospace"/>
+          <w:rFonts w:eastAsia="Calibri" w:ascii="Roboto Mono;monospace;Droid Sans Mono;monospace;monospace" w:hAnsi="Roboto Mono;monospace;Droid Sans Mono;monospace;monospace" w:eastAsiaTheme="minorHAnsi"/>
           <w:b w:val="false"/>
           <w:color w:val="000000"/>
           <w:sz w:val="21"/>
@@ -695,7 +701,7 @@
       </w:pPr>
       <w:r>
         <w:rPr>
-          <w:rFonts w:eastAsiaTheme="minorHAnsi" w:ascii="Roboto Mono;monospace;Droid Sans Mono;monospace;monospace" w:hAnsi="Roboto Mono;monospace;Droid Sans Mono;monospace;monospace"/>
+          <w:rFonts w:eastAsia="Calibri" w:ascii="Roboto Mono;monospace;Droid Sans Mono;monospace;monospace" w:hAnsi="Roboto Mono;monospace;Droid Sans Mono;monospace;monospace" w:eastAsiaTheme="minorHAnsi"/>
           <w:b w:val="false"/>
           <w:color w:val="000000"/>
           <w:sz w:val="21"/>
@@ -720,7 +726,7 @@
       </w:pPr>
       <w:r>
         <w:rPr>
-          <w:rFonts w:eastAsiaTheme="minorHAnsi" w:ascii="Roboto Mono;monospace;Droid Sans Mono;monospace;monospace" w:hAnsi="Roboto Mono;monospace;Droid Sans Mono;monospace;monospace"/>
+          <w:rFonts w:eastAsia="Calibri" w:ascii="Roboto Mono;monospace;Droid Sans Mono;monospace;monospace" w:hAnsi="Roboto Mono;monospace;Droid Sans Mono;monospace;monospace" w:eastAsiaTheme="minorHAnsi"/>
           <w:b w:val="false"/>
           <w:color w:val="000000"/>
           <w:sz w:val="21"/>
@@ -745,7 +751,7 @@
       </w:pPr>
       <w:r>
         <w:rPr>
-          <w:rFonts w:eastAsiaTheme="minorHAnsi" w:ascii="Roboto Mono;monospace;Droid Sans Mono;monospace;monospace" w:hAnsi="Roboto Mono;monospace;Droid Sans Mono;monospace;monospace"/>
+          <w:rFonts w:eastAsia="Calibri" w:ascii="Roboto Mono;monospace;Droid Sans Mono;monospace;monospace" w:hAnsi="Roboto Mono;monospace;Droid Sans Mono;monospace;monospace" w:eastAsiaTheme="minorHAnsi"/>
           <w:b w:val="false"/>
           <w:color w:val="000000"/>
           <w:sz w:val="21"/>
@@ -770,7 +776,7 @@
       </w:pPr>
       <w:r>
         <w:rPr>
-          <w:rFonts w:eastAsiaTheme="minorHAnsi" w:ascii="Roboto Mono;monospace;Droid Sans Mono;monospace;monospace" w:hAnsi="Roboto Mono;monospace;Droid Sans Mono;monospace;monospace"/>
+          <w:rFonts w:eastAsia="Calibri" w:ascii="Roboto Mono;monospace;Droid Sans Mono;monospace;monospace" w:hAnsi="Roboto Mono;monospace;Droid Sans Mono;monospace;monospace" w:eastAsiaTheme="minorHAnsi"/>
           <w:b w:val="false"/>
           <w:color w:val="000000"/>
           <w:sz w:val="21"/>
@@ -795,7 +801,7 @@
       </w:pPr>
       <w:r>
         <w:rPr>
-          <w:rFonts w:eastAsiaTheme="minorHAnsi" w:ascii="Roboto Mono;monospace;Droid Sans Mono;monospace;monospace" w:hAnsi="Roboto Mono;monospace;Droid Sans Mono;monospace;monospace"/>
+          <w:rFonts w:eastAsia="Calibri" w:ascii="Roboto Mono;monospace;Droid Sans Mono;monospace;monospace" w:hAnsi="Roboto Mono;monospace;Droid Sans Mono;monospace;monospace" w:eastAsiaTheme="minorHAnsi"/>
           <w:b w:val="false"/>
           <w:color w:val="000000"/>
           <w:sz w:val="21"/>
@@ -820,7 +826,7 @@
       </w:pPr>
       <w:r>
         <w:rPr>
-          <w:rFonts w:eastAsiaTheme="minorHAnsi" w:ascii="Roboto Mono;monospace;Droid Sans Mono;monospace;monospace" w:hAnsi="Roboto Mono;monospace;Droid Sans Mono;monospace;monospace"/>
+          <w:rFonts w:eastAsia="Calibri" w:ascii="Roboto Mono;monospace;Droid Sans Mono;monospace;monospace" w:hAnsi="Roboto Mono;monospace;Droid Sans Mono;monospace;monospace" w:eastAsiaTheme="minorHAnsi"/>
           <w:b w:val="false"/>
           <w:color w:val="000000"/>
           <w:sz w:val="21"/>
@@ -865,7 +871,7 @@
       </w:pPr>
       <w:r>
         <w:rPr>
-          <w:rFonts w:eastAsiaTheme="minorHAnsi" w:ascii="Roboto Mono;monospace;Droid Sans Mono;monospace;monospace" w:hAnsi="Roboto Mono;monospace;Droid Sans Mono;monospace;monospace"/>
+          <w:rFonts w:eastAsia="Calibri" w:ascii="Roboto Mono;monospace;Droid Sans Mono;monospace;monospace" w:hAnsi="Roboto Mono;monospace;Droid Sans Mono;monospace;monospace" w:eastAsiaTheme="minorHAnsi"/>
           <w:b w:val="false"/>
           <w:color w:val="000000"/>
           <w:sz w:val="21"/>
@@ -890,7 +896,7 @@
       </w:pPr>
       <w:r>
         <w:rPr>
-          <w:rFonts w:eastAsiaTheme="minorHAnsi" w:ascii="Roboto Mono;monospace;Droid Sans Mono;monospace;monospace" w:hAnsi="Roboto Mono;monospace;Droid Sans Mono;monospace;monospace"/>
+          <w:rFonts w:eastAsia="Calibri" w:ascii="Roboto Mono;monospace;Droid Sans Mono;monospace;monospace" w:hAnsi="Roboto Mono;monospace;Droid Sans Mono;monospace;monospace" w:eastAsiaTheme="minorHAnsi"/>
           <w:b w:val="false"/>
           <w:color w:val="000000"/>
           <w:sz w:val="21"/>
@@ -915,7 +921,7 @@
       </w:pPr>
       <w:r>
         <w:rPr>
-          <w:rFonts w:eastAsiaTheme="minorHAnsi" w:ascii="Roboto Mono;monospace;Droid Sans Mono;monospace;monospace" w:hAnsi="Roboto Mono;monospace;Droid Sans Mono;monospace;monospace"/>
+          <w:rFonts w:eastAsia="Calibri" w:ascii="Roboto Mono;monospace;Droid Sans Mono;monospace;monospace" w:hAnsi="Roboto Mono;monospace;Droid Sans Mono;monospace;monospace" w:eastAsiaTheme="minorHAnsi"/>
           <w:b w:val="false"/>
           <w:color w:val="000000"/>
           <w:sz w:val="21"/>
@@ -940,7 +946,7 @@
       </w:pPr>
       <w:r>
         <w:rPr>
-          <w:rFonts w:eastAsiaTheme="minorHAnsi" w:ascii="Roboto Mono;monospace;Droid Sans Mono;monospace;monospace" w:hAnsi="Roboto Mono;monospace;Droid Sans Mono;monospace;monospace"/>
+          <w:rFonts w:eastAsia="Calibri" w:ascii="Roboto Mono;monospace;Droid Sans Mono;monospace;monospace" w:hAnsi="Roboto Mono;monospace;Droid Sans Mono;monospace;monospace" w:eastAsiaTheme="minorHAnsi"/>
           <w:b w:val="false"/>
           <w:color w:val="000000"/>
           <w:sz w:val="21"/>
@@ -965,7 +971,7 @@
       </w:pPr>
       <w:r>
         <w:rPr>
-          <w:rFonts w:eastAsiaTheme="minorHAnsi" w:ascii="Roboto Mono;monospace;Droid Sans Mono;monospace;monospace" w:hAnsi="Roboto Mono;monospace;Droid Sans Mono;monospace;monospace"/>
+          <w:rFonts w:eastAsia="Calibri" w:ascii="Roboto Mono;monospace;Droid Sans Mono;monospace;monospace" w:hAnsi="Roboto Mono;monospace;Droid Sans Mono;monospace;monospace" w:eastAsiaTheme="minorHAnsi"/>
           <w:b w:val="false"/>
           <w:color w:val="000000"/>
           <w:sz w:val="21"/>
@@ -990,7 +996,7 @@
       </w:pPr>
       <w:r>
         <w:rPr>
-          <w:rFonts w:eastAsiaTheme="minorHAnsi" w:ascii="Roboto Mono;monospace;Droid Sans Mono;monospace;monospace" w:hAnsi="Roboto Mono;monospace;Droid Sans Mono;monospace;monospace"/>
+          <w:rFonts w:eastAsia="Calibri" w:ascii="Roboto Mono;monospace;Droid Sans Mono;monospace;monospace" w:hAnsi="Roboto Mono;monospace;Droid Sans Mono;monospace;monospace" w:eastAsiaTheme="minorHAnsi"/>
           <w:b w:val="false"/>
           <w:color w:val="000000"/>
           <w:sz w:val="21"/>
@@ -1015,7 +1021,7 @@
       </w:pPr>
       <w:r>
         <w:rPr>
-          <w:rFonts w:eastAsiaTheme="minorHAnsi" w:ascii="Roboto Mono;monospace;Droid Sans Mono;monospace;monospace" w:hAnsi="Roboto Mono;monospace;Droid Sans Mono;monospace;monospace"/>
+          <w:rFonts w:eastAsia="Calibri" w:ascii="Roboto Mono;monospace;Droid Sans Mono;monospace;monospace" w:hAnsi="Roboto Mono;monospace;Droid Sans Mono;monospace;monospace" w:eastAsiaTheme="minorHAnsi"/>
           <w:b w:val="false"/>
           <w:color w:val="000000"/>
           <w:sz w:val="21"/>
@@ -1040,7 +1046,7 @@
       </w:pPr>
       <w:r>
         <w:rPr>
-          <w:rFonts w:eastAsiaTheme="minorHAnsi" w:ascii="Roboto Mono;monospace;Droid Sans Mono;monospace;monospace" w:hAnsi="Roboto Mono;monospace;Droid Sans Mono;monospace;monospace"/>
+          <w:rFonts w:eastAsia="Calibri" w:ascii="Roboto Mono;monospace;Droid Sans Mono;monospace;monospace" w:hAnsi="Roboto Mono;monospace;Droid Sans Mono;monospace;monospace" w:eastAsiaTheme="minorHAnsi"/>
           <w:b w:val="false"/>
           <w:color w:val="000000"/>
           <w:sz w:val="21"/>
@@ -1065,7 +1071,7 @@
       </w:pPr>
       <w:r>
         <w:rPr>
-          <w:rFonts w:eastAsiaTheme="minorHAnsi" w:ascii="Roboto Mono;monospace;Droid Sans Mono;monospace;monospace" w:hAnsi="Roboto Mono;monospace;Droid Sans Mono;monospace;monospace"/>
+          <w:rFonts w:eastAsia="Calibri" w:ascii="Roboto Mono;monospace;Droid Sans Mono;monospace;monospace" w:hAnsi="Roboto Mono;monospace;Droid Sans Mono;monospace;monospace" w:eastAsiaTheme="minorHAnsi"/>
           <w:b w:val="false"/>
           <w:color w:val="000000"/>
           <w:sz w:val="21"/>
@@ -1090,7 +1096,7 @@
       </w:pPr>
       <w:r>
         <w:rPr>
-          <w:rFonts w:eastAsiaTheme="minorHAnsi" w:ascii="Roboto Mono;monospace;Droid Sans Mono;monospace;monospace" w:hAnsi="Roboto Mono;monospace;Droid Sans Mono;monospace;monospace"/>
+          <w:rFonts w:eastAsia="Calibri" w:ascii="Roboto Mono;monospace;Droid Sans Mono;monospace;monospace" w:hAnsi="Roboto Mono;monospace;Droid Sans Mono;monospace;monospace" w:eastAsiaTheme="minorHAnsi"/>
           <w:b w:val="false"/>
           <w:color w:val="000000"/>
           <w:sz w:val="21"/>
@@ -1115,7 +1121,7 @@
       </w:pPr>
       <w:r>
         <w:rPr>
-          <w:rFonts w:eastAsiaTheme="minorHAnsi" w:ascii="Roboto Mono;monospace;Droid Sans Mono;monospace;monospace" w:hAnsi="Roboto Mono;monospace;Droid Sans Mono;monospace;monospace"/>
+          <w:rFonts w:eastAsia="Calibri" w:ascii="Roboto Mono;monospace;Droid Sans Mono;monospace;monospace" w:hAnsi="Roboto Mono;monospace;Droid Sans Mono;monospace;monospace" w:eastAsiaTheme="minorHAnsi"/>
           <w:b w:val="false"/>
           <w:color w:val="000000"/>
           <w:sz w:val="21"/>
@@ -1174,7 +1180,7 @@
       </w:pPr>
       <w:r>
         <w:rPr>
-          <w:rFonts w:eastAsiaTheme="minorHAnsi" w:ascii="Roboto Mono;monospace;Droid Sans Mono;monospace;monospace" w:hAnsi="Roboto Mono;monospace;Droid Sans Mono;monospace;monospace"/>
+          <w:rFonts w:eastAsia="Calibri" w:ascii="Roboto Mono;monospace;Droid Sans Mono;monospace;monospace" w:hAnsi="Roboto Mono;monospace;Droid Sans Mono;monospace;monospace" w:eastAsiaTheme="minorHAnsi"/>
           <w:b w:val="false"/>
           <w:color w:val="000000"/>
           <w:sz w:val="21"/>
@@ -1199,7 +1205,7 @@
       </w:pPr>
       <w:r>
         <w:rPr>
-          <w:rFonts w:eastAsiaTheme="minorHAnsi" w:ascii="Roboto Mono;monospace;Droid Sans Mono;monospace;monospace" w:hAnsi="Roboto Mono;monospace;Droid Sans Mono;monospace;monospace"/>
+          <w:rFonts w:eastAsia="Calibri" w:ascii="Roboto Mono;monospace;Droid Sans Mono;monospace;monospace" w:hAnsi="Roboto Mono;monospace;Droid Sans Mono;monospace;monospace" w:eastAsiaTheme="minorHAnsi"/>
           <w:b w:val="false"/>
           <w:color w:val="000000"/>
           <w:sz w:val="21"/>
@@ -1224,7 +1230,7 @@
       </w:pPr>
       <w:r>
         <w:rPr>
-          <w:rFonts w:eastAsiaTheme="minorHAnsi" w:ascii="Roboto Mono;monospace;Droid Sans Mono;monospace;monospace" w:hAnsi="Roboto Mono;monospace;Droid Sans Mono;monospace;monospace"/>
+          <w:rFonts w:eastAsia="Calibri" w:ascii="Roboto Mono;monospace;Droid Sans Mono;monospace;monospace" w:hAnsi="Roboto Mono;monospace;Droid Sans Mono;monospace;monospace" w:eastAsiaTheme="minorHAnsi"/>
           <w:b w:val="false"/>
           <w:color w:val="000000"/>
           <w:sz w:val="21"/>
@@ -1249,7 +1255,7 @@
       </w:pPr>
       <w:r>
         <w:rPr>
-          <w:rFonts w:eastAsiaTheme="minorHAnsi" w:ascii="Roboto Mono;monospace;Droid Sans Mono;monospace;monospace" w:hAnsi="Roboto Mono;monospace;Droid Sans Mono;monospace;monospace"/>
+          <w:rFonts w:eastAsia="Calibri" w:ascii="Roboto Mono;monospace;Droid Sans Mono;monospace;monospace" w:hAnsi="Roboto Mono;monospace;Droid Sans Mono;monospace;monospace" w:eastAsiaTheme="minorHAnsi"/>
           <w:b w:val="false"/>
           <w:color w:val="000000"/>
           <w:sz w:val="21"/>
@@ -1274,7 +1280,7 @@
       </w:pPr>
       <w:r>
         <w:rPr>
-          <w:rFonts w:eastAsiaTheme="minorHAnsi" w:ascii="Roboto Mono;monospace;Droid Sans Mono;monospace;monospace" w:hAnsi="Roboto Mono;monospace;Droid Sans Mono;monospace;monospace"/>
+          <w:rFonts w:eastAsia="Calibri" w:ascii="Roboto Mono;monospace;Droid Sans Mono;monospace;monospace" w:hAnsi="Roboto Mono;monospace;Droid Sans Mono;monospace;monospace" w:eastAsiaTheme="minorHAnsi"/>
           <w:b w:val="false"/>
           <w:color w:val="000000"/>
           <w:sz w:val="21"/>
@@ -1299,7 +1305,7 @@
       </w:pPr>
       <w:r>
         <w:rPr>
-          <w:rFonts w:eastAsiaTheme="minorHAnsi" w:ascii="Roboto Mono;monospace;Droid Sans Mono;monospace;monospace" w:hAnsi="Roboto Mono;monospace;Droid Sans Mono;monospace;monospace"/>
+          <w:rFonts w:eastAsia="Calibri" w:ascii="Roboto Mono;monospace;Droid Sans Mono;monospace;monospace" w:hAnsi="Roboto Mono;monospace;Droid Sans Mono;monospace;monospace" w:eastAsiaTheme="minorHAnsi"/>
           <w:b w:val="false"/>
           <w:color w:val="000000"/>
           <w:sz w:val="21"/>
@@ -1324,7 +1330,7 @@
       </w:pPr>
       <w:r>
         <w:rPr>
-          <w:rFonts w:eastAsiaTheme="minorHAnsi" w:ascii="Roboto Mono;monospace;Droid Sans Mono;monospace;monospace" w:hAnsi="Roboto Mono;monospace;Droid Sans Mono;monospace;monospace"/>
+          <w:rFonts w:eastAsia="Calibri" w:ascii="Roboto Mono;monospace;Droid Sans Mono;monospace;monospace" w:hAnsi="Roboto Mono;monospace;Droid Sans Mono;monospace;monospace" w:eastAsiaTheme="minorHAnsi"/>
           <w:b w:val="false"/>
           <w:color w:val="000000"/>
           <w:sz w:val="21"/>
@@ -1349,7 +1355,7 @@
       </w:pPr>
       <w:r>
         <w:rPr>
-          <w:rFonts w:eastAsiaTheme="minorHAnsi" w:ascii="Roboto Mono;monospace;Droid Sans Mono;monospace;monospace" w:hAnsi="Roboto Mono;monospace;Droid Sans Mono;monospace;monospace"/>
+          <w:rFonts w:eastAsia="Calibri" w:ascii="Roboto Mono;monospace;Droid Sans Mono;monospace;monospace" w:hAnsi="Roboto Mono;monospace;Droid Sans Mono;monospace;monospace" w:eastAsiaTheme="minorHAnsi"/>
           <w:b w:val="false"/>
           <w:color w:val="000000"/>
           <w:sz w:val="21"/>
@@ -1374,7 +1380,7 @@
       </w:pPr>
       <w:r>
         <w:rPr>
-          <w:rFonts w:eastAsiaTheme="minorHAnsi" w:ascii="Roboto Mono;monospace;Droid Sans Mono;monospace;monospace" w:hAnsi="Roboto Mono;monospace;Droid Sans Mono;monospace;monospace"/>
+          <w:rFonts w:eastAsia="Calibri" w:ascii="Roboto Mono;monospace;Droid Sans Mono;monospace;monospace" w:hAnsi="Roboto Mono;monospace;Droid Sans Mono;monospace;monospace" w:eastAsiaTheme="minorHAnsi"/>
           <w:b w:val="false"/>
           <w:color w:val="000000"/>
           <w:sz w:val="21"/>
@@ -1399,7 +1405,7 @@
       </w:pPr>
       <w:r>
         <w:rPr>
-          <w:rFonts w:eastAsiaTheme="minorHAnsi" w:ascii="Roboto Mono;monospace;Droid Sans Mono;monospace;monospace" w:hAnsi="Roboto Mono;monospace;Droid Sans Mono;monospace;monospace"/>
+          <w:rFonts w:eastAsia="Calibri" w:ascii="Roboto Mono;monospace;Droid Sans Mono;monospace;monospace" w:hAnsi="Roboto Mono;monospace;Droid Sans Mono;monospace;monospace" w:eastAsiaTheme="minorHAnsi"/>
           <w:b w:val="false"/>
           <w:color w:val="000000"/>
           <w:sz w:val="21"/>
@@ -1424,7 +1430,7 @@
       </w:pPr>
       <w:r>
         <w:rPr>
-          <w:rFonts w:eastAsiaTheme="minorHAnsi" w:ascii="Roboto Mono;monospace;Droid Sans Mono;monospace;monospace" w:hAnsi="Roboto Mono;monospace;Droid Sans Mono;monospace;monospace"/>
+          <w:rFonts w:eastAsia="Calibri" w:ascii="Roboto Mono;monospace;Droid Sans Mono;monospace;monospace" w:hAnsi="Roboto Mono;monospace;Droid Sans Mono;monospace;monospace" w:eastAsiaTheme="minorHAnsi"/>
           <w:b w:val="false"/>
           <w:color w:val="000000"/>
           <w:sz w:val="21"/>
@@ -1479,7 +1485,7 @@
       </w:pPr>
       <w:r>
         <w:rPr>
-          <w:rFonts w:eastAsiaTheme="minorHAnsi" w:ascii="Roboto Mono;monospace;Droid Sans Mono;monospace;monospace" w:hAnsi="Roboto Mono;monospace;Droid Sans Mono;monospace;monospace"/>
+          <w:rFonts w:eastAsia="Calibri" w:ascii="Roboto Mono;monospace;Droid Sans Mono;monospace;monospace" w:hAnsi="Roboto Mono;monospace;Droid Sans Mono;monospace;monospace" w:eastAsiaTheme="minorHAnsi"/>
           <w:b w:val="false"/>
           <w:color w:val="000000"/>
           <w:sz w:val="21"/>
@@ -1504,7 +1510,7 @@
       </w:pPr>
       <w:r>
         <w:rPr>
-          <w:rFonts w:eastAsiaTheme="minorHAnsi" w:ascii="Roboto Mono;monospace;Droid Sans Mono;monospace;monospace" w:hAnsi="Roboto Mono;monospace;Droid Sans Mono;monospace;monospace"/>
+          <w:rFonts w:eastAsia="Calibri" w:ascii="Roboto Mono;monospace;Droid Sans Mono;monospace;monospace" w:hAnsi="Roboto Mono;monospace;Droid Sans Mono;monospace;monospace" w:eastAsiaTheme="minorHAnsi"/>
           <w:b w:val="false"/>
           <w:color w:val="000000"/>
           <w:sz w:val="21"/>
@@ -1529,7 +1535,7 @@
       </w:pPr>
       <w:r>
         <w:rPr>
-          <w:rFonts w:eastAsiaTheme="minorHAnsi" w:ascii="Roboto Mono;monospace;Droid Sans Mono;monospace;monospace" w:hAnsi="Roboto Mono;monospace;Droid Sans Mono;monospace;monospace"/>
+          <w:rFonts w:eastAsia="Calibri" w:ascii="Roboto Mono;monospace;Droid Sans Mono;monospace;monospace" w:hAnsi="Roboto Mono;monospace;Droid Sans Mono;monospace;monospace" w:eastAsiaTheme="minorHAnsi"/>
           <w:b w:val="false"/>
           <w:color w:val="000000"/>
           <w:sz w:val="21"/>
@@ -1554,7 +1560,7 @@
       </w:pPr>
       <w:r>
         <w:rPr>
-          <w:rFonts w:eastAsiaTheme="minorHAnsi" w:ascii="Roboto Mono;monospace;Droid Sans Mono;monospace;monospace" w:hAnsi="Roboto Mono;monospace;Droid Sans Mono;monospace;monospace"/>
+          <w:rFonts w:eastAsia="Calibri" w:ascii="Roboto Mono;monospace;Droid Sans Mono;monospace;monospace" w:hAnsi="Roboto Mono;monospace;Droid Sans Mono;monospace;monospace" w:eastAsiaTheme="minorHAnsi"/>
           <w:b w:val="false"/>
           <w:color w:val="000000"/>
           <w:sz w:val="21"/>
@@ -1591,11 +1597,7 @@
       </w:pPr>
       <w:r>
         <w:rPr/>
-        <w:t xml:space="preserve">Передбачені </w:t>
-      </w:r>
-      <w:r>
-        <w:rPr/>
-        <w:t>3 змінних для фільтрації по країнах та визначенню вікового проміжку вибірки</w:t>
+        <w:t>Передбачені 3 змінних для фільтрації по країнах та визначенню вікового проміжку вибірки</w:t>
       </w:r>
     </w:p>
     <w:p>
